--- a/Thesis/InterimReport-AshishDhyani.docx
+++ b/Thesis/InterimReport-AshishDhyani.docx
@@ -30824,7 +30824,7 @@
           <w:sz w:val="24"/>
           <w:szCs w:val="24"/>
         </w:rPr>
-        <w:instrText>ADDIN CSL_CITATION {"citationItems":[{"id":"ITEM-1","itemData":{"DOI":"10.1186/s40537-019-0197-0","ISSN":"2196-1115","abstract":"Deep convolutional neural networks have performed remarkably well on many Computer Vision tasks. However, these networks are heavily reliant on big data to avoid overfitting. Overfitting refers to the phenomenon when a network learns a function with very high variance such as to perfectly model the training data. Unfortunately, many application domains do not have access to big data, such as medical image analysis. This survey focuses on Data Augmentation, a data-space solution to the problem of limited data. Data Augmentation encompasses a suite of techniques that enhance the size and quality of training datasets such that better Deep Learning models can be built using them. The image augmentation algorithms discussed in this survey include geometric transformations, color space augmentations, kernel filters, mixing images, random erasing, feature space augmentation, adversarial training, generative adversarial networks, neural style transfer, and meta-learning. The application of augmentation methods based on GANs are heavily covered in this survey. In addition to augmentation techniques, this paper will briefly discuss other characteristics of Data Augmentation such as test-time augmentation, resolution impact, final dataset size, and curriculum learning. This survey will present existing methods for Data Augmentation, promising developments, and meta-level decisions for implementing Data Augmentation. Readers will understand how Data Augmentation can improve the performance of their models and expand limited datasets to take advantage of the capabilities of big data.","author":[{"dropping-particle":"","family":"Shorten","given":"Connor","non-dropping-particle":"","parse-names":false,"suffix":""},{"dropping-particle":"","family":"Khoshgoftaar","given":"Taghi M","non-dropping-particle":"","parse-names":false,"suffix":""}],"container-title":"Journal of Big Data","id":"ITEM-1","issue":"1","issued":{"date-parts":[["2019"]]},"page":"60","title":"A survey on Image Data Augmentation for Deep Learning","type":"article-journal","volume":"6"},"uris":["http://www.mendeley.com/documents/?uuid=87203729-af64-4ae4-a467-f09631139b93"]}],"mendeley":{"formattedCitation":"(Shorten and Khoshgoftaar, 2019)","plainTextFormattedCitation":"(Shorten and Khoshgoftaar, 2019)"},"properties":{"noteIndex":0},"schema":"https://github.com/citation-style-language/schema/raw/master/csl-citation.json"}</w:instrText>
+        <w:instrText>ADDIN CSL_CITATION {"citationItems":[{"id":"ITEM-1","itemData":{"DOI":"10.1186/s40537-019-0197-0","ISSN":"2196-1115","abstract":"Deep convolutional neural networks have performed remarkably well on many Computer Vision tasks. However, these networks are heavily reliant on big data to avoid overfitting. Overfitting refers to the phenomenon when a network learns a function with very high variance such as to perfectly model the training data. Unfortunately, many application domains do not have access to big data, such as medical image analysis. This survey focuses on Data Augmentation, a data-space solution to the problem of limited data. Data Augmentation encompasses a suite of techniques that enhance the size and quality of training datasets such that better Deep Learning models can be built using them. The image augmentation algorithms discussed in this survey include geometric transformations, color space augmentations, kernel filters, mixing images, random erasing, feature space augmentation, adversarial training, generative adversarial networks, neural style transfer, and meta-learning. The application of augmentation methods based on GANs are heavily covered in this survey. In addition to augmentation techniques, this paper will briefly discuss other characteristics of Data Augmentation such as test-time augmentation, resolution impact, final dataset size, and curriculum learning. This survey will present existing methods for Data Augmentation, promising developments, and meta-level decisions for implementing Data Augmentation. Readers will understand how Data Augmentation can improve the performance of their models and expand limited datasets to take advantage of the capabilities of big data.","author":[{"dropping-particle":"","family":"Shorten","given":"Connor","non-dropping-particle":"","parse-names":false,"suffix":""},{"dropping-particle":"","family":"Khoshgoftaar","given":"Taghi M","non-dropping-particle":"","parse-names":false,"suffix":""}],"container-title":"Journal of Big Data","id":"ITEM-1","issue":"1","issued":{"date-parts":[["2019"]]},"page":"60","title":"A survey on Image Data Augmentation for Deep Learning","type":"article-journal","volume":"6"},"uris":["http://www.mendeley.com/documents/?uuid=87203729-af64-4ae4-a467-f09631139b93"]}],"mendeley":{"formattedCitation":"(Shorten and Khoshgoftaar, 2019)","plainTextFormattedCitation":"(Shorten and Khoshgoftaar, 2019)","previouslyFormattedCitation":"(Shorten and Khoshgoftaar, 2019)"},"properties":{"noteIndex":0},"schema":"https://github.com/citation-style-language/schema/raw/master/csl-citation.json"}</w:instrText>
       </w:r>
       <w:r>
         <w:rPr>
@@ -33326,7 +33326,6 @@
       <w:pPr>
         <w:rPr>
           <w:rFonts w:ascii="Times New Roman" w:hAnsi="Times New Roman" w:cs="Times New Roman"/>
-          <w:b/>
           <w:sz w:val="24"/>
           <w:szCs w:val="24"/>
           <w:lang w:val="en-SG"/>
@@ -34148,7 +34147,7 @@
           <w:sz w:val="24"/>
           <w:szCs w:val="24"/>
         </w:rPr>
-        <w:t xml:space="preserve">Sadanand, S. and Corso, J.J., (2012) Action bank: A high-level representation of activity in video. </w:t>
+        <w:t xml:space="preserve">Rosebrock, A., (2019) </w:t>
       </w:r>
       <w:r>
         <w:rPr>
@@ -34159,7 +34158,7 @@
           <w:sz w:val="24"/>
           <w:szCs w:val="24"/>
         </w:rPr>
-        <w:t>Proceedings of the IEEE Computer Society Conference on Computer Vision and Pattern Recognition</w:t>
+        <w:t>Video classification with Keras and Deep Learning</w:t>
       </w:r>
       <w:r>
         <w:rPr>
@@ -34168,7 +34167,7 @@
           <w:sz w:val="24"/>
           <w:szCs w:val="24"/>
         </w:rPr>
-        <w:t>, pp.1234–1241.</w:t>
+        <w:t>. [online] pyimagesearch. Available at: https://www.pyimagesearch.com/2019/07/15/video-classification-with-keras-and-deep-learning/ [Accessed 3 Aug. 2021].</w:t>
       </w:r>
     </w:p>
     <w:p>
@@ -34192,7 +34191,7 @@
           <w:sz w:val="24"/>
           <w:szCs w:val="24"/>
         </w:rPr>
-        <w:t xml:space="preserve">Shorten, C. and Khoshgoftaar, T.M., (2019) A survey on Image Data Augmentation for Deep Learning. </w:t>
+        <w:t xml:space="preserve">Sadanand, S. and Corso, J.J., (2012) Action bank: A high-level representation of activity in video. </w:t>
       </w:r>
       <w:r>
         <w:rPr>
@@ -34203,7 +34202,7 @@
           <w:sz w:val="24"/>
           <w:szCs w:val="24"/>
         </w:rPr>
-        <w:t>Journal of Big Data</w:t>
+        <w:t>Proceedings of the IEEE Computer Society Conference on Computer Vision and Pattern Recognition</w:t>
       </w:r>
       <w:r>
         <w:rPr>
@@ -34212,7 +34211,7 @@
           <w:sz w:val="24"/>
           <w:szCs w:val="24"/>
         </w:rPr>
-        <w:t>, [online] 61, p.60. Available at: https://doi.org/10.1186/s40537-019-0197-0.</w:t>
+        <w:t>, pp.1234–1241.</w:t>
       </w:r>
     </w:p>
     <w:p>
@@ -34236,7 +34235,7 @@
           <w:sz w:val="24"/>
           <w:szCs w:val="24"/>
         </w:rPr>
-        <w:t xml:space="preserve">Sjarif, N.N.A. and Shamsuddin, S.M., (2016) Human action invarianceness for human action recognition. </w:t>
+        <w:t xml:space="preserve">Shorten, C. and Khoshgoftaar, T.M., (2019) A survey on Image Data Augmentation for Deep Learning. </w:t>
       </w:r>
       <w:r>
         <w:rPr>
@@ -34247,7 +34246,7 @@
           <w:sz w:val="24"/>
           <w:szCs w:val="24"/>
         </w:rPr>
-        <w:t>SKIMA 2015 - 9th International Conference on Software, Knowledge, Information Management and Applications</w:t>
+        <w:t>Journal of Big Data</w:t>
       </w:r>
       <w:r>
         <w:rPr>
@@ -34256,7 +34255,7 @@
           <w:sz w:val="24"/>
           <w:szCs w:val="24"/>
         </w:rPr>
-        <w:t>.</w:t>
+        <w:t>, [online] 61, p.60. Available at: https://doi.org/10.1186/s40537-019-0197-0.</w:t>
       </w:r>
     </w:p>
     <w:p>
@@ -34280,7 +34279,27 @@
           <w:sz w:val="24"/>
           <w:szCs w:val="24"/>
         </w:rPr>
-        <w:t>Soomro, K., Zamir, A.R. and Shah, M., (2012) UCF101: A Dataset of 101 Human Actions Classes From Videos in The Wild. [online] November. Available at: http://arxiv.org/abs/1212.0402.</w:t>
+        <w:t xml:space="preserve">Sjarif, N.N.A. and Shamsuddin, S.M., (2016) Human action invarianceness for human action recognition. </w:t>
+      </w:r>
+      <w:r>
+        <w:rPr>
+          <w:rFonts w:ascii="Times New Roman" w:hAnsi="Times New Roman" w:cs="Times New Roman"/>
+          <w:i/>
+          <w:iCs/>
+          <w:noProof/>
+          <w:sz w:val="24"/>
+          <w:szCs w:val="24"/>
+        </w:rPr>
+        <w:t>SKIMA 2015 - 9th International Conference on Software, Knowledge, Information Management and Applications</w:t>
+      </w:r>
+      <w:r>
+        <w:rPr>
+          <w:rFonts w:ascii="Times New Roman" w:hAnsi="Times New Roman" w:cs="Times New Roman"/>
+          <w:noProof/>
+          <w:sz w:val="24"/>
+          <w:szCs w:val="24"/>
+        </w:rPr>
+        <w:t>.</w:t>
       </w:r>
     </w:p>
     <w:p>
@@ -34304,27 +34323,7 @@
           <w:sz w:val="24"/>
           <w:szCs w:val="24"/>
         </w:rPr>
-        <w:t xml:space="preserve">TheSleepJudge Editorial Team, (2020) </w:t>
-      </w:r>
-      <w:r>
-        <w:rPr>
-          <w:rFonts w:ascii="Times New Roman" w:hAnsi="Times New Roman" w:cs="Times New Roman"/>
-          <w:i/>
-          <w:iCs/>
-          <w:noProof/>
-          <w:sz w:val="24"/>
-          <w:szCs w:val="24"/>
-        </w:rPr>
-        <w:t>Crimes that Happen While You Sleep</w:t>
-      </w:r>
-      <w:r>
-        <w:rPr>
-          <w:rFonts w:ascii="Times New Roman" w:hAnsi="Times New Roman" w:cs="Times New Roman"/>
-          <w:noProof/>
-          <w:sz w:val="24"/>
-          <w:szCs w:val="24"/>
-        </w:rPr>
-        <w:t>. [online] Available at: https://www.thesleepjudge.com/crimes-that-happen-while-you-sleep [Accessed 3 Aug. 2021].</w:t>
+        <w:t>Soomro, K., Zamir, A.R. and Shah, M., (2012) UCF101: A Dataset of 101 Human Actions Classes From Videos in The Wild. [online] November. Available at: http://arxiv.org/abs/1212.0402.</w:t>
       </w:r>
     </w:p>
     <w:p>
@@ -34348,7 +34347,7 @@
           <w:sz w:val="24"/>
           <w:szCs w:val="24"/>
         </w:rPr>
-        <w:t xml:space="preserve">Tran, D., Bourdev, L., Fergus, R., Torresani, L. and Paluri, M., (2015) Learning spatiotemporal features with 3D convolutional networks. </w:t>
+        <w:t xml:space="preserve">TheSleepJudge Editorial Team, (2020) </w:t>
       </w:r>
       <w:r>
         <w:rPr>
@@ -34359,7 +34358,7 @@
           <w:sz w:val="24"/>
           <w:szCs w:val="24"/>
         </w:rPr>
-        <w:t>Proceedings of the IEEE International Conference on Computer Vision</w:t>
+        <w:t>Crimes that Happen While You Sleep</w:t>
       </w:r>
       <w:r>
         <w:rPr>
@@ -34368,7 +34367,7 @@
           <w:sz w:val="24"/>
           <w:szCs w:val="24"/>
         </w:rPr>
-        <w:t>, 2015 Inter, pp.4489–4497.</w:t>
+        <w:t>. [online] Available at: https://www.thesleepjudge.com/crimes-that-happen-while-you-sleep [Accessed 3 Aug. 2021].</w:t>
       </w:r>
     </w:p>
     <w:p>
@@ -34392,7 +34391,7 @@
           <w:sz w:val="24"/>
           <w:szCs w:val="24"/>
         </w:rPr>
-        <w:t xml:space="preserve">Versloot, C., (2021) </w:t>
+        <w:t xml:space="preserve">Tran, D., Bourdev, L., Fergus, R., Torresani, L. and Paluri, M., (2015) Learning spatiotemporal features with 3D convolutional networks. </w:t>
       </w:r>
       <w:r>
         <w:rPr>
@@ -34403,6 +34402,106 @@
           <w:sz w:val="24"/>
           <w:szCs w:val="24"/>
         </w:rPr>
+        <w:t xml:space="preserve">Proceedings of the IEEE International Conference on </w:t>
+      </w:r>
+      <w:r>
+        <w:rPr>
+          <w:rFonts w:ascii="Times New Roman" w:hAnsi="Times New Roman" w:cs="Times New Roman"/>
+          <w:i/>
+          <w:iCs/>
+          <w:noProof/>
+          <w:sz w:val="24"/>
+          <w:szCs w:val="24"/>
+        </w:rPr>
+        <w:lastRenderedPageBreak/>
+        <w:t>Computer Vision</w:t>
+      </w:r>
+      <w:r>
+        <w:rPr>
+          <w:rFonts w:ascii="Times New Roman" w:hAnsi="Times New Roman" w:cs="Times New Roman"/>
+          <w:noProof/>
+          <w:sz w:val="24"/>
+          <w:szCs w:val="24"/>
+        </w:rPr>
+        <w:t>, 2015 Inter, pp.4489–4497.</w:t>
+      </w:r>
+    </w:p>
+    <w:p>
+      <w:pPr>
+        <w:widowControl w:val="0"/>
+        <w:autoSpaceDE w:val="0"/>
+        <w:autoSpaceDN w:val="0"/>
+        <w:adjustRightInd w:val="0"/>
+        <w:spacing w:line="240" w:lineRule="auto"/>
+        <w:rPr>
+          <w:rFonts w:ascii="Times New Roman" w:hAnsi="Times New Roman" w:cs="Times New Roman"/>
+          <w:noProof/>
+          <w:sz w:val="24"/>
+          <w:szCs w:val="24"/>
+        </w:rPr>
+      </w:pPr>
+      <w:r>
+        <w:rPr>
+          <w:rFonts w:ascii="Times New Roman" w:hAnsi="Times New Roman" w:cs="Times New Roman"/>
+          <w:noProof/>
+          <w:sz w:val="24"/>
+          <w:szCs w:val="24"/>
+        </w:rPr>
+        <w:t xml:space="preserve">Ulhaq, A., (2018) Action Recognition in the Dark via Deep Representation Learning. </w:t>
+      </w:r>
+      <w:r>
+        <w:rPr>
+          <w:rFonts w:ascii="Times New Roman" w:hAnsi="Times New Roman" w:cs="Times New Roman"/>
+          <w:i/>
+          <w:iCs/>
+          <w:noProof/>
+          <w:sz w:val="24"/>
+          <w:szCs w:val="24"/>
+        </w:rPr>
+        <w:t>IEEE 3rd International Conference on Image Processing, Applications and Systems, IPAS 2018</w:t>
+      </w:r>
+      <w:r>
+        <w:rPr>
+          <w:rFonts w:ascii="Times New Roman" w:hAnsi="Times New Roman" w:cs="Times New Roman"/>
+          <w:noProof/>
+          <w:sz w:val="24"/>
+          <w:szCs w:val="24"/>
+        </w:rPr>
+        <w:t>, pp.131–136.</w:t>
+      </w:r>
+    </w:p>
+    <w:p>
+      <w:pPr>
+        <w:widowControl w:val="0"/>
+        <w:autoSpaceDE w:val="0"/>
+        <w:autoSpaceDN w:val="0"/>
+        <w:adjustRightInd w:val="0"/>
+        <w:spacing w:line="240" w:lineRule="auto"/>
+        <w:rPr>
+          <w:rFonts w:ascii="Times New Roman" w:hAnsi="Times New Roman" w:cs="Times New Roman"/>
+          <w:noProof/>
+          <w:sz w:val="24"/>
+          <w:szCs w:val="24"/>
+        </w:rPr>
+      </w:pPr>
+      <w:r>
+        <w:rPr>
+          <w:rFonts w:ascii="Times New Roman" w:hAnsi="Times New Roman" w:cs="Times New Roman"/>
+          <w:noProof/>
+          <w:sz w:val="24"/>
+          <w:szCs w:val="24"/>
+        </w:rPr>
+        <w:t xml:space="preserve">Versloot, C., (2021) </w:t>
+      </w:r>
+      <w:r>
+        <w:rPr>
+          <w:rFonts w:ascii="Times New Roman" w:hAnsi="Times New Roman" w:cs="Times New Roman"/>
+          <w:i/>
+          <w:iCs/>
+          <w:noProof/>
+          <w:sz w:val="24"/>
+          <w:szCs w:val="24"/>
+        </w:rPr>
         <w:t>How to use sparse categorical crossentropy with TensorFlow 2 and Keras?</w:t>
       </w:r>
       <w:r>
@@ -34412,17 +34511,7 @@
           <w:sz w:val="24"/>
           <w:szCs w:val="24"/>
         </w:rPr>
-        <w:t xml:space="preserve"> [online] MachineCurve. Available at: </w:t>
-      </w:r>
-      <w:r>
-        <w:rPr>
-          <w:rFonts w:ascii="Times New Roman" w:hAnsi="Times New Roman" w:cs="Times New Roman"/>
-          <w:noProof/>
-          <w:sz w:val="24"/>
-          <w:szCs w:val="24"/>
-        </w:rPr>
-        <w:lastRenderedPageBreak/>
-        <w:t>https://www.machinecurve.com/index.php/2019/10/06/how-to-use-sparse-categorical-crossentropy-in-keras/ [Accessed 30 Sep. 2021].</w:t>
+        <w:t xml:space="preserve"> [online] MachineCurve. Available at: https://www.machinecurve.com/index.php/2019/10/06/how-to-use-sparse-categorical-crossentropy-in-keras/ [Accessed 30 Sep. 2021].</w:t>
       </w:r>
     </w:p>
     <w:p>
@@ -43024,7 +43113,16 @@
           <w:szCs w:val="24"/>
           <w:lang w:val="en-SG"/>
         </w:rPr>
-        <w:t xml:space="preserve"> where author suggested using a 2D CNN model and classifying each frame individually and keeping the list of predictions and taking the average of last K predictions and predicting the label with largest probability.</w:t>
+        <w:t xml:space="preserve"> </w:t>
+      </w:r>
+      <w:r>
+        <w:rPr>
+          <w:rFonts w:ascii="Times New Roman" w:hAnsi="Times New Roman" w:cs="Times New Roman"/>
+          <w:sz w:val="24"/>
+          <w:szCs w:val="24"/>
+          <w:lang w:val="en-SG"/>
+        </w:rPr>
+        <w:t>where author suggested using a 2D CNN model and classifying each frame individually and keeping the list of predictions and taking the average of last K predictions and predicting the label with largest probability.</w:t>
       </w:r>
     </w:p>
     <w:p>
@@ -44602,7 +44700,7 @@
             <w:rPr>
               <w:noProof/>
             </w:rPr>
-            <w:t>15</w:t>
+            <w:t>52</w:t>
           </w:r>
         </w:fldSimple>
       </w:p>
@@ -49231,7 +49329,7 @@
 </file>
 
 <file path=customXml/itemProps1.xml><?xml version="1.0" encoding="utf-8"?>
-<ds:datastoreItem xmlns:ds="http://schemas.openxmlformats.org/officeDocument/2006/customXml" ds:itemID="{C7374850-8EB2-4A7A-BB3D-82765479CA4D}">
+<ds:datastoreItem xmlns:ds="http://schemas.openxmlformats.org/officeDocument/2006/customXml" ds:itemID="{092768F7-F8A5-4598-99CD-9F47D6B2BD5E}">
   <ds:schemaRefs>
     <ds:schemaRef ds:uri="http://schemas.openxmlformats.org/officeDocument/2006/bibliography"/>
   </ds:schemaRefs>
